--- a/2023/Semester 2/Manage ICT Projects/Business Drivers.docx
+++ b/2023/Semester 2/Manage ICT Projects/Business Drivers.docx
@@ -1,6 +1,6 @@
 
 <file path=word/document.xml><?xml version="1.0" encoding="utf-8"?>
-<w:document xmlns:wpc="http://schemas.microsoft.com/office/word/2010/wordprocessingCanvas" xmlns:cx="http://schemas.microsoft.com/office/drawing/2014/chartex" xmlns:cx1="http://schemas.microsoft.com/office/drawing/2015/9/8/chartex" xmlns:cx2="http://schemas.microsoft.com/office/drawing/2015/10/21/chartex" xmlns:cx3="http://schemas.microsoft.com/office/drawing/2016/5/9/chartex" xmlns:cx4="http://schemas.microsoft.com/office/drawing/2016/5/10/chartex" xmlns:cx5="http://schemas.microsoft.com/office/drawing/2016/5/11/chartex" xmlns:cx6="http://schemas.microsoft.com/office/drawing/2016/5/12/chartex" xmlns:cx7="http://schemas.microsoft.com/office/drawing/2016/5/13/chartex" xmlns:cx8="http://schemas.microsoft.com/office/drawing/2016/5/14/chartex" xmlns:mc="http://schemas.openxmlformats.org/markup-compatibility/2006" xmlns:aink="http://schemas.microsoft.com/office/drawing/2016/ink" xmlns:am3d="http://schemas.microsoft.com/office/drawing/2017/model3d" xmlns:o="urn:schemas-microsoft-com:office:office" xmlns:oel="http://schemas.microsoft.com/office/2019/extlst" xmlns:r="http://schemas.openxmlformats.org/officeDocument/2006/relationships" xmlns:m="http://schemas.openxmlformats.org/officeDocument/2006/math" xmlns:v="urn:schemas-microsoft-com:vml" xmlns:wp14="http://schemas.microsoft.com/office/word/2010/wordprocessingDrawing" xmlns:wp="http://schemas.openxmlformats.org/drawingml/2006/wordprocessingDrawing" xmlns:w10="urn:schemas-microsoft-com:office:word" xmlns:w="http://schemas.openxmlformats.org/wordprocessingml/2006/main" xmlns:w14="http://schemas.microsoft.com/office/word/2010/wordml" xmlns:w15="http://schemas.microsoft.com/office/word/2012/wordml" xmlns:w16cex="http://schemas.microsoft.com/office/word/2018/wordml/cex" xmlns:w16cid="http://schemas.microsoft.com/office/word/2016/wordml/cid" xmlns:w16="http://schemas.microsoft.com/office/word/2018/wordml" xmlns:w16sdtdh="http://schemas.microsoft.com/office/word/2020/wordml/sdtdatahash" xmlns:w16se="http://schemas.microsoft.com/office/word/2015/wordml/symex" xmlns:wpg="http://schemas.microsoft.com/office/word/2010/wordprocessingGroup" xmlns:wpi="http://schemas.microsoft.com/office/word/2010/wordprocessingInk" xmlns:wne="http://schemas.microsoft.com/office/word/2006/wordml" xmlns:wps="http://schemas.microsoft.com/office/word/2010/wordprocessingShape" mc:Ignorable="w14 w15 w16se w16cid w16 w16cex w16sdtdh wp14">
+<w:document xmlns:wpc="http://schemas.microsoft.com/office/word/2010/wordprocessingCanvas" xmlns:cx="http://schemas.microsoft.com/office/drawing/2014/chartex" xmlns:cx1="http://schemas.microsoft.com/office/drawing/2015/9/8/chartex" xmlns:cx2="http://schemas.microsoft.com/office/drawing/2015/10/21/chartex" xmlns:cx3="http://schemas.microsoft.com/office/drawing/2016/5/9/chartex" xmlns:cx4="http://schemas.microsoft.com/office/drawing/2016/5/10/chartex" xmlns:cx5="http://schemas.microsoft.com/office/drawing/2016/5/11/chartex" xmlns:cx6="http://schemas.microsoft.com/office/drawing/2016/5/12/chartex" xmlns:cx7="http://schemas.microsoft.com/office/drawing/2016/5/13/chartex" xmlns:cx8="http://schemas.microsoft.com/office/drawing/2016/5/14/chartex" xmlns:mc="http://schemas.openxmlformats.org/markup-compatibility/2006" xmlns:aink="http://schemas.microsoft.com/office/drawing/2016/ink" xmlns:am3d="http://schemas.microsoft.com/office/drawing/2017/model3d" xmlns:o="urn:schemas-microsoft-com:office:office" xmlns:r="http://schemas.openxmlformats.org/officeDocument/2006/relationships" xmlns:m="http://schemas.openxmlformats.org/officeDocument/2006/math" xmlns:v="urn:schemas-microsoft-com:vml" xmlns:wp14="http://schemas.microsoft.com/office/word/2010/wordprocessingDrawing" xmlns:wp="http://schemas.openxmlformats.org/drawingml/2006/wordprocessingDrawing" xmlns:w10="urn:schemas-microsoft-com:office:word" xmlns:w="http://schemas.openxmlformats.org/wordprocessingml/2006/main" xmlns:w14="http://schemas.microsoft.com/office/word/2010/wordml" xmlns:w15="http://schemas.microsoft.com/office/word/2012/wordml" xmlns:w16cex="http://schemas.microsoft.com/office/word/2018/wordml/cex" xmlns:w16cid="http://schemas.microsoft.com/office/word/2016/wordml/cid" xmlns:w16="http://schemas.microsoft.com/office/word/2018/wordml" xmlns:w16sdtdh="http://schemas.microsoft.com/office/word/2020/wordml/sdtdatahash" xmlns:w16se="http://schemas.microsoft.com/office/word/2015/wordml/symex" xmlns:wpg="http://schemas.microsoft.com/office/word/2010/wordprocessingGroup" xmlns:wpi="http://schemas.microsoft.com/office/word/2010/wordprocessingInk" xmlns:wne="http://schemas.microsoft.com/office/word/2006/wordml" xmlns:wps="http://schemas.microsoft.com/office/word/2010/wordprocessingShape" mc:Ignorable="w14 w15 w16se w16cid w16 w16cex w16sdtdh wp14">
   <w:body>
     <w:p>
       <w:pPr>
@@ -21,7 +21,15 @@
       <w:bookmarkStart w:id="0" w:name="_Toc117081138"/>
       <w:bookmarkStart w:id="1" w:name="_Hlk107476732"/>
       <w:r>
-        <w:t>Business Drivers ( Problem / Opportunity statement)</w:t>
+        <w:t xml:space="preserve">Business Drivers </w:t>
+      </w:r>
+      <w:proofErr w:type="gramStart"/>
+      <w:r>
+        <w:t>( Problem</w:t>
+      </w:r>
+      <w:proofErr w:type="gramEnd"/>
+      <w:r>
+        <w:t xml:space="preserve"> / Opportunity statement)</w:t>
       </w:r>
       <w:bookmarkEnd w:id="0"/>
     </w:p>
@@ -52,9 +60,31 @@
           <w:numId w:val="1"/>
         </w:numPr>
       </w:pPr>
-      <w:r>
-        <w:t>A</w:t>
-      </w:r>
+      <w:proofErr w:type="spellStart"/>
+      <w:r>
+        <w:t>Commpeteter</w:t>
+      </w:r>
+      <w:proofErr w:type="spellEnd"/>
+      <w:r>
+        <w:t xml:space="preserve"> open down the road, loosing customers, </w:t>
+      </w:r>
+    </w:p>
+    <w:p>
+      <w:pPr>
+        <w:pStyle w:val="ListParagraph"/>
+        <w:numPr>
+          <w:ilvl w:val="1"/>
+          <w:numId w:val="1"/>
+        </w:numPr>
+      </w:pPr>
+      <w:r>
+        <w:t xml:space="preserve">Cost, most staff are </w:t>
+      </w:r>
+      <w:proofErr w:type="spellStart"/>
+      <w:r>
+        <w:t>answerring</w:t>
+      </w:r>
+      <w:proofErr w:type="spellEnd"/>
     </w:p>
     <w:p>
       <w:pPr>
@@ -66,6 +96,9 @@
       </w:pPr>
       <w:r>
         <w:t>What are the specific business drivers that are motivating this project</w:t>
+      </w:r>
+      <w:r>
+        <w:t>?</w:t>
       </w:r>
     </w:p>
     <w:p>
@@ -115,6 +148,78 @@
           <w:numId w:val="1"/>
         </w:numPr>
       </w:pPr>
+      <w:r>
+        <w:t xml:space="preserve">What are the objectives that are expected from this project and its </w:t>
+      </w:r>
+      <w:proofErr w:type="gramStart"/>
+      <w:r>
+        <w:t>completion.</w:t>
+      </w:r>
+      <w:proofErr w:type="gramEnd"/>
+    </w:p>
+    <w:p>
+      <w:pPr>
+        <w:pStyle w:val="ListParagraph"/>
+        <w:numPr>
+          <w:ilvl w:val="1"/>
+          <w:numId w:val="1"/>
+        </w:numPr>
+      </w:pPr>
+      <w:r>
+        <w:t>Dive 5% rev in new sales a year, $3000 extra</w:t>
+      </w:r>
+    </w:p>
+    <w:p>
+      <w:pPr>
+        <w:pStyle w:val="ListParagraph"/>
+        <w:numPr>
+          <w:ilvl w:val="1"/>
+          <w:numId w:val="1"/>
+        </w:numPr>
+      </w:pPr>
+      <w:r>
+        <w:t xml:space="preserve">Staff redeployment into </w:t>
+      </w:r>
+      <w:proofErr w:type="gramStart"/>
+      <w:r>
+        <w:t>tech based</w:t>
+      </w:r>
+      <w:proofErr w:type="gramEnd"/>
+      <w:r>
+        <w:t xml:space="preserve"> position, within a year</w:t>
+      </w:r>
+    </w:p>
+    <w:p>
+      <w:pPr>
+        <w:pStyle w:val="ListParagraph"/>
+        <w:numPr>
+          <w:ilvl w:val="1"/>
+          <w:numId w:val="1"/>
+        </w:numPr>
+      </w:pPr>
+      <w:r>
+        <w:t xml:space="preserve">10% </w:t>
+      </w:r>
+      <w:proofErr w:type="spellStart"/>
+      <w:r>
+        <w:t>reduc</w:t>
+      </w:r>
+      <w:proofErr w:type="spellEnd"/>
+      <w:r>
+        <w:t xml:space="preserve"> in phone calls, cost benefit. Year </w:t>
+      </w:r>
+    </w:p>
+    <w:p>
+      <w:pPr>
+        <w:pStyle w:val="ListParagraph"/>
+        <w:numPr>
+          <w:ilvl w:val="1"/>
+          <w:numId w:val="1"/>
+        </w:numPr>
+      </w:pPr>
+      <w:r>
+        <w:t>Cust net satisfaction index increase by 10%. Year</w:t>
+      </w:r>
     </w:p>
     <w:p>
       <w:pPr>
@@ -158,7 +263,18 @@
         <w:t xml:space="preserve">total </w:t>
       </w:r>
       <w:r>
-        <w:t>budget for the project</w:t>
+        <w:t xml:space="preserve">budget for the </w:t>
+      </w:r>
+      <w:proofErr w:type="gramStart"/>
+      <w:r>
+        <w:t>project</w:t>
+      </w:r>
+      <w:r>
+        <w:t>.</w:t>
+      </w:r>
+      <w:proofErr w:type="gramEnd"/>
+      <w:r>
+        <w:t xml:space="preserve"> </w:t>
       </w:r>
     </w:p>
     <w:p>
@@ -170,8 +286,13 @@
         </w:numPr>
       </w:pPr>
       <w:r>
-        <w:t>What is the total time given to the project</w:t>
-      </w:r>
+        <w:t xml:space="preserve">What is the total time given to the </w:t>
+      </w:r>
+      <w:proofErr w:type="gramStart"/>
+      <w:r>
+        <w:t>project</w:t>
+      </w:r>
+      <w:proofErr w:type="gramEnd"/>
     </w:p>
     <w:p>
       <w:pPr>
@@ -183,6 +304,67 @@
       </w:pPr>
       <w:r>
         <w:t>How many people will be working on the project in total</w:t>
+      </w:r>
+    </w:p>
+    <w:p>
+      <w:pPr>
+        <w:pStyle w:val="ListParagraph"/>
+        <w:numPr>
+          <w:ilvl w:val="0"/>
+          <w:numId w:val="5"/>
+        </w:numPr>
+      </w:pPr>
+      <w:r>
+        <w:t>Completion date: end of semester</w:t>
+      </w:r>
+    </w:p>
+    <w:p>
+      <w:pPr>
+        <w:pStyle w:val="ListParagraph"/>
+        <w:numPr>
+          <w:ilvl w:val="0"/>
+          <w:numId w:val="5"/>
+        </w:numPr>
+      </w:pPr>
+      <w:r>
+        <w:t xml:space="preserve">Resources: </w:t>
+      </w:r>
+      <w:proofErr w:type="spellStart"/>
+      <w:r>
+        <w:t>ITWorks</w:t>
+      </w:r>
+      <w:proofErr w:type="spellEnd"/>
+      <w:r>
+        <w:t xml:space="preserve"> resources, 8hr per week</w:t>
+      </w:r>
+    </w:p>
+    <w:p>
+      <w:pPr>
+        <w:pStyle w:val="ListParagraph"/>
+        <w:numPr>
+          <w:ilvl w:val="0"/>
+          <w:numId w:val="5"/>
+        </w:numPr>
+      </w:pPr>
+      <w:r>
+        <w:t>Tech: must be using open source, no budget for software</w:t>
+      </w:r>
+    </w:p>
+    <w:p>
+      <w:pPr>
+        <w:pStyle w:val="ListParagraph"/>
+        <w:numPr>
+          <w:ilvl w:val="0"/>
+          <w:numId w:val="5"/>
+        </w:numPr>
+      </w:pPr>
+      <w:proofErr w:type="spellStart"/>
+      <w:r>
+        <w:t>Can not</w:t>
+      </w:r>
+      <w:proofErr w:type="spellEnd"/>
+      <w:r>
+        <w:t xml:space="preserve"> be over budget</w:t>
       </w:r>
     </w:p>
     <w:p>
@@ -229,26 +411,91 @@
         <w:pStyle w:val="NoSpacing"/>
       </w:pPr>
       <w:r>
-        <w:t>Planning phase   DD/MM/YY – DD/MM/YY</w:t>
-      </w:r>
-    </w:p>
-    <w:p>
-      <w:pPr>
-        <w:pStyle w:val="NoSpacing"/>
-      </w:pPr>
-      <w:r>
-        <w:t>Execution phase   DD/MM/YY – DD/MM/YY</w:t>
-      </w:r>
-    </w:p>
-    <w:p>
-      <w:pPr>
-        <w:pStyle w:val="NoSpacing"/>
-      </w:pPr>
-      <w:r>
-        <w:t>Closeout phase  DD/MM/YY – DD/MM/YY</w:t>
-      </w:r>
-    </w:p>
-    <w:p/>
+        <w:t xml:space="preserve">Planning phase   DD/MM/YY – </w:t>
+      </w:r>
+      <w:r>
+        <w:t>22</w:t>
+      </w:r>
+      <w:r>
+        <w:t>/</w:t>
+      </w:r>
+      <w:r>
+        <w:t>09</w:t>
+      </w:r>
+      <w:r>
+        <w:t>/</w:t>
+      </w:r>
+      <w:r>
+        <w:t>2023</w:t>
+      </w:r>
+    </w:p>
+    <w:p>
+      <w:pPr>
+        <w:pStyle w:val="NoSpacing"/>
+      </w:pPr>
+      <w:r>
+        <w:t xml:space="preserve">Execution phase   </w:t>
+      </w:r>
+      <w:r>
+        <w:t>16</w:t>
+      </w:r>
+      <w:r>
+        <w:t>/</w:t>
+      </w:r>
+      <w:r>
+        <w:t>10</w:t>
+      </w:r>
+      <w:r>
+        <w:t>/</w:t>
+      </w:r>
+      <w:r>
+        <w:t>2023</w:t>
+      </w:r>
+      <w:r>
+        <w:t xml:space="preserve"> – DD/MM/YY</w:t>
+      </w:r>
+    </w:p>
+    <w:p>
+      <w:pPr>
+        <w:pStyle w:val="NoSpacing"/>
+      </w:pPr>
+      <w:r>
+        <w:t xml:space="preserve">Closeout </w:t>
+      </w:r>
+      <w:proofErr w:type="gramStart"/>
+      <w:r>
+        <w:t>phase  DD</w:t>
+      </w:r>
+      <w:proofErr w:type="gramEnd"/>
+      <w:r>
+        <w:t xml:space="preserve">/MM/YY – </w:t>
+      </w:r>
+      <w:r>
+        <w:t>1</w:t>
+      </w:r>
+      <w:r>
+        <w:t>/</w:t>
+      </w:r>
+      <w:r>
+        <w:t>12</w:t>
+      </w:r>
+      <w:r>
+        <w:t>/</w:t>
+      </w:r>
+      <w:r>
+        <w:t>2023</w:t>
+      </w:r>
+    </w:p>
+    <w:p>
+      <w:pPr>
+        <w:pStyle w:val="NoSpacing"/>
+      </w:pPr>
+    </w:p>
+    <w:p>
+      <w:r>
+        <w:t>What dates are recommended for each phase?</w:t>
+      </w:r>
+    </w:p>
     <w:p>
       <w:pPr>
         <w:pStyle w:val="Heading2"/>
@@ -326,281 +573,54 @@
         <w:t>What is the pay for each of the members?</w:t>
       </w:r>
     </w:p>
-    <w:tbl>
-      <w:tblPr>
-        <w:tblStyle w:val="TableGrid"/>
-        <w:tblW w:w="0" w:type="auto"/>
-        <w:tblLook w:val="04A0" w:firstRow="1" w:lastRow="0" w:firstColumn="1" w:lastColumn="0" w:noHBand="0" w:noVBand="1"/>
-      </w:tblPr>
-      <w:tblGrid>
-        <w:gridCol w:w="1803"/>
-        <w:gridCol w:w="1803"/>
-        <w:gridCol w:w="1803"/>
-        <w:gridCol w:w="1803"/>
-        <w:gridCol w:w="1803"/>
-      </w:tblGrid>
-      <w:tr>
-        <w:tc>
-          <w:tcPr>
-            <w:tcW w:w="1803" w:type="dxa"/>
-          </w:tcPr>
-          <w:p>
-            <w:r>
-              <w:t xml:space="preserve">Job role </w:t>
-            </w:r>
-          </w:p>
-        </w:tc>
-        <w:tc>
-          <w:tcPr>
-            <w:tcW w:w="1803" w:type="dxa"/>
-          </w:tcPr>
-          <w:p>
-            <w:r>
-              <w:t xml:space="preserve">Hours per week </w:t>
-            </w:r>
-          </w:p>
-        </w:tc>
-        <w:tc>
-          <w:tcPr>
-            <w:tcW w:w="1803" w:type="dxa"/>
-          </w:tcPr>
-          <w:p>
-            <w:r>
-              <w:t xml:space="preserve">Project weeks </w:t>
-            </w:r>
-          </w:p>
-        </w:tc>
-        <w:tc>
-          <w:tcPr>
-            <w:tcW w:w="1803" w:type="dxa"/>
-          </w:tcPr>
-          <w:p>
-            <w:r>
-              <w:t>Rate of pay</w:t>
-            </w:r>
-          </w:p>
-        </w:tc>
-        <w:tc>
-          <w:tcPr>
-            <w:tcW w:w="1803" w:type="dxa"/>
-          </w:tcPr>
-          <w:p>
-            <w:r>
-              <w:t xml:space="preserve">Total </w:t>
-            </w:r>
-          </w:p>
-        </w:tc>
-      </w:tr>
-      <w:tr>
-        <w:tc>
-          <w:tcPr>
-            <w:tcW w:w="1803" w:type="dxa"/>
-          </w:tcPr>
-          <w:p>
-            <w:pPr>
-              <w:jc w:val="center"/>
-            </w:pPr>
-            <w:r>
-              <w:t>All P</w:t>
-            </w:r>
-            <w:r>
-              <w:t xml:space="preserve">roject team members </w:t>
-            </w:r>
-          </w:p>
-        </w:tc>
-        <w:tc>
-          <w:tcPr>
-            <w:tcW w:w="1803" w:type="dxa"/>
-          </w:tcPr>
-          <w:p>
-            <w:pPr>
-              <w:jc w:val="center"/>
-            </w:pPr>
-          </w:p>
-        </w:tc>
-        <w:tc>
-          <w:tcPr>
-            <w:tcW w:w="1803" w:type="dxa"/>
-          </w:tcPr>
-          <w:p>
-            <w:pPr>
-              <w:jc w:val="center"/>
-            </w:pPr>
-          </w:p>
-        </w:tc>
-        <w:tc>
-          <w:tcPr>
-            <w:tcW w:w="1803" w:type="dxa"/>
-          </w:tcPr>
-          <w:p>
-            <w:pPr>
-              <w:jc w:val="center"/>
-            </w:pPr>
-          </w:p>
-        </w:tc>
-        <w:tc>
-          <w:tcPr>
-            <w:tcW w:w="1803" w:type="dxa"/>
-          </w:tcPr>
-          <w:p>
-            <w:pPr>
-              <w:jc w:val="center"/>
-            </w:pPr>
-          </w:p>
-        </w:tc>
-      </w:tr>
-      <w:tr>
-        <w:tc>
-          <w:tcPr>
-            <w:tcW w:w="1803" w:type="dxa"/>
-          </w:tcPr>
-          <w:p>
-            <w:pPr>
-              <w:jc w:val="center"/>
-            </w:pPr>
-            <w:r>
-              <w:t>-</w:t>
-            </w:r>
-          </w:p>
-        </w:tc>
-        <w:tc>
-          <w:tcPr>
-            <w:tcW w:w="1803" w:type="dxa"/>
-          </w:tcPr>
-          <w:p>
-            <w:pPr>
-              <w:jc w:val="center"/>
-            </w:pPr>
-            <w:r>
-              <w:t>-</w:t>
-            </w:r>
-          </w:p>
-        </w:tc>
-        <w:tc>
-          <w:tcPr>
-            <w:tcW w:w="1803" w:type="dxa"/>
-          </w:tcPr>
-          <w:p>
-            <w:pPr>
-              <w:jc w:val="center"/>
-            </w:pPr>
-            <w:r>
-              <w:t>-</w:t>
-            </w:r>
-          </w:p>
-        </w:tc>
-        <w:tc>
-          <w:tcPr>
-            <w:tcW w:w="1803" w:type="dxa"/>
-          </w:tcPr>
-          <w:p>
-            <w:pPr>
-              <w:jc w:val="center"/>
-            </w:pPr>
-            <w:r>
-              <w:t>-</w:t>
-            </w:r>
-          </w:p>
-        </w:tc>
-        <w:tc>
-          <w:tcPr>
-            <w:tcW w:w="1803" w:type="dxa"/>
-          </w:tcPr>
-          <w:p>
-            <w:pPr>
-              <w:jc w:val="center"/>
-            </w:pPr>
-          </w:p>
-        </w:tc>
-      </w:tr>
-      <w:tr>
-        <w:tc>
-          <w:tcPr>
-            <w:tcW w:w="1803" w:type="dxa"/>
-          </w:tcPr>
-          <w:p>
-            <w:pPr>
-              <w:jc w:val="center"/>
-            </w:pPr>
-            <w:r>
-              <w:t>-</w:t>
-            </w:r>
-          </w:p>
-        </w:tc>
-        <w:tc>
-          <w:tcPr>
-            <w:tcW w:w="1803" w:type="dxa"/>
-          </w:tcPr>
-          <w:p>
-            <w:pPr>
-              <w:jc w:val="center"/>
-            </w:pPr>
-            <w:r>
-              <w:t>-</w:t>
-            </w:r>
-          </w:p>
-        </w:tc>
-        <w:tc>
-          <w:tcPr>
-            <w:tcW w:w="1803" w:type="dxa"/>
-          </w:tcPr>
-          <w:p>
-            <w:pPr>
-              <w:jc w:val="center"/>
-            </w:pPr>
-            <w:r>
-              <w:t>-</w:t>
-            </w:r>
-          </w:p>
-        </w:tc>
-        <w:tc>
-          <w:tcPr>
-            <w:tcW w:w="1803" w:type="dxa"/>
-          </w:tcPr>
-          <w:p>
-            <w:pPr>
-              <w:jc w:val="center"/>
-            </w:pPr>
-            <w:r>
-              <w:t>-</w:t>
-            </w:r>
-          </w:p>
-        </w:tc>
-        <w:tc>
-          <w:tcPr>
-            <w:tcW w:w="1803" w:type="dxa"/>
-          </w:tcPr>
-          <w:p>
-            <w:pPr>
-              <w:jc w:val="center"/>
-            </w:pPr>
-          </w:p>
-        </w:tc>
-      </w:tr>
-      <w:tr>
-        <w:tc>
-          <w:tcPr>
-            <w:tcW w:w="7212" w:type="dxa"/>
-            <w:gridSpan w:val="4"/>
-          </w:tcPr>
-          <w:p>
-            <w:r>
-              <w:t xml:space="preserve">Total labour costs </w:t>
-            </w:r>
-          </w:p>
-        </w:tc>
-        <w:tc>
-          <w:tcPr>
-            <w:tcW w:w="1803" w:type="dxa"/>
-          </w:tcPr>
-          <w:p>
-            <w:pPr>
-              <w:jc w:val="center"/>
-            </w:pPr>
-          </w:p>
-        </w:tc>
-      </w:tr>
-    </w:tbl>
+    <w:p>
+      <w:pPr>
+        <w:pStyle w:val="NoSpacing"/>
+        <w:numPr>
+          <w:ilvl w:val="1"/>
+          <w:numId w:val="4"/>
+        </w:numPr>
+      </w:pPr>
+      <w:r>
+        <w:t>8hr per week, 6 weeks</w:t>
+      </w:r>
+    </w:p>
+    <w:p>
+      <w:pPr>
+        <w:pStyle w:val="NoSpacing"/>
+        <w:numPr>
+          <w:ilvl w:val="1"/>
+          <w:numId w:val="4"/>
+        </w:numPr>
+      </w:pPr>
+      <w:r>
+        <w:t>$50 an hour irrespective</w:t>
+      </w:r>
+    </w:p>
+    <w:p>
+      <w:pPr>
+        <w:pStyle w:val="NoSpacing"/>
+        <w:numPr>
+          <w:ilvl w:val="1"/>
+          <w:numId w:val="4"/>
+        </w:numPr>
+      </w:pPr>
+      <w:r>
+        <w:t>$400 a week, $6400</w:t>
+      </w:r>
+    </w:p>
+    <w:p>
+      <w:pPr>
+        <w:pStyle w:val="NoSpacing"/>
+        <w:numPr>
+          <w:ilvl w:val="1"/>
+          <w:numId w:val="4"/>
+        </w:numPr>
+      </w:pPr>
+      <w:r>
+        <w:t xml:space="preserve">Software </w:t>
+      </w:r>
+    </w:p>
     <w:p>
       <w:pPr>
         <w:pStyle w:val="NoSpacing"/>
@@ -628,6 +648,9 @@
       <w:r>
         <w:t>What resources will be used in the project and what is their individual cost</w:t>
       </w:r>
+      <w:r>
+        <w:t>?</w:t>
+      </w:r>
     </w:p>
     <w:p>
       <w:pPr>
@@ -640,438 +663,19 @@
       <w:r>
         <w:t>What is the expected quantity to be used of each resource</w:t>
       </w:r>
-    </w:p>
-    <w:tbl>
-      <w:tblPr>
-        <w:tblStyle w:val="TableGrid"/>
-        <w:tblW w:w="0" w:type="auto"/>
-        <w:tblLook w:val="04A0" w:firstRow="1" w:lastRow="0" w:firstColumn="1" w:lastColumn="0" w:noHBand="0" w:noVBand="1"/>
-      </w:tblPr>
-      <w:tblGrid>
-        <w:gridCol w:w="2254"/>
-        <w:gridCol w:w="2254"/>
-        <w:gridCol w:w="2717"/>
-        <w:gridCol w:w="1791"/>
-      </w:tblGrid>
-      <w:tr>
-        <w:tc>
-          <w:tcPr>
-            <w:tcW w:w="2254" w:type="dxa"/>
-          </w:tcPr>
-          <w:p>
-            <w:pPr>
-              <w:rPr>
-                <w:lang w:val="en-AU"/>
-              </w:rPr>
-            </w:pPr>
-            <w:r>
-              <w:rPr>
-                <w:lang w:val="en-AU"/>
-              </w:rPr>
-              <w:t xml:space="preserve">Resource name </w:t>
-            </w:r>
-          </w:p>
-        </w:tc>
-        <w:tc>
-          <w:tcPr>
-            <w:tcW w:w="2254" w:type="dxa"/>
-          </w:tcPr>
-          <w:p>
-            <w:pPr>
-              <w:rPr>
-                <w:lang w:val="en-AU"/>
-              </w:rPr>
-            </w:pPr>
-            <w:r>
-              <w:rPr>
-                <w:lang w:val="en-AU"/>
-              </w:rPr>
-              <w:t xml:space="preserve">Cost each </w:t>
-            </w:r>
-          </w:p>
-        </w:tc>
-        <w:tc>
-          <w:tcPr>
-            <w:tcW w:w="2717" w:type="dxa"/>
-          </w:tcPr>
-          <w:p>
-            <w:pPr>
-              <w:rPr>
-                <w:lang w:val="en-AU"/>
-              </w:rPr>
-            </w:pPr>
-            <w:r>
-              <w:rPr>
-                <w:lang w:val="en-AU"/>
-              </w:rPr>
-              <w:t xml:space="preserve">Quantity </w:t>
-            </w:r>
-          </w:p>
-        </w:tc>
-        <w:tc>
-          <w:tcPr>
-            <w:tcW w:w="1791" w:type="dxa"/>
-          </w:tcPr>
-          <w:p>
-            <w:pPr>
-              <w:rPr>
-                <w:lang w:val="en-AU"/>
-              </w:rPr>
-            </w:pPr>
-            <w:r>
-              <w:rPr>
-                <w:lang w:val="en-AU"/>
-              </w:rPr>
-              <w:t xml:space="preserve">Total </w:t>
-            </w:r>
-          </w:p>
-        </w:tc>
-      </w:tr>
-      <w:tr>
-        <w:trPr>
-          <w:trHeight w:val="70"/>
-        </w:trPr>
-        <w:tc>
-          <w:tcPr>
-            <w:tcW w:w="2254" w:type="dxa"/>
-          </w:tcPr>
-          <w:p>
-            <w:pPr>
-              <w:rPr>
-                <w:lang w:val="en-AU"/>
-              </w:rPr>
-            </w:pPr>
-          </w:p>
-        </w:tc>
-        <w:tc>
-          <w:tcPr>
-            <w:tcW w:w="2254" w:type="dxa"/>
-          </w:tcPr>
-          <w:p>
-            <w:pPr>
-              <w:jc w:val="center"/>
-              <w:rPr>
-                <w:lang w:val="en-AU"/>
-              </w:rPr>
-            </w:pPr>
-          </w:p>
-        </w:tc>
-        <w:tc>
-          <w:tcPr>
-            <w:tcW w:w="2717" w:type="dxa"/>
-          </w:tcPr>
-          <w:p>
-            <w:pPr>
-              <w:jc w:val="center"/>
-              <w:rPr>
-                <w:lang w:val="en-AU"/>
-              </w:rPr>
-            </w:pPr>
-          </w:p>
-        </w:tc>
-        <w:tc>
-          <w:tcPr>
-            <w:tcW w:w="1791" w:type="dxa"/>
-          </w:tcPr>
-          <w:p>
-            <w:pPr>
-              <w:jc w:val="center"/>
-              <w:rPr>
-                <w:lang w:val="en-AU"/>
-              </w:rPr>
-            </w:pPr>
-          </w:p>
-        </w:tc>
-      </w:tr>
-      <w:tr>
-        <w:tc>
-          <w:tcPr>
-            <w:tcW w:w="2254" w:type="dxa"/>
-          </w:tcPr>
-          <w:p>
-            <w:pPr>
-              <w:rPr>
-                <w:lang w:val="en-AU"/>
-              </w:rPr>
-            </w:pPr>
-          </w:p>
-        </w:tc>
-        <w:tc>
-          <w:tcPr>
-            <w:tcW w:w="2254" w:type="dxa"/>
-          </w:tcPr>
-          <w:p>
-            <w:pPr>
-              <w:jc w:val="center"/>
-              <w:rPr>
-                <w:lang w:val="en-AU"/>
-              </w:rPr>
-            </w:pPr>
-          </w:p>
-        </w:tc>
-        <w:tc>
-          <w:tcPr>
-            <w:tcW w:w="2717" w:type="dxa"/>
-          </w:tcPr>
-          <w:p>
-            <w:pPr>
-              <w:jc w:val="center"/>
-              <w:rPr>
-                <w:lang w:val="en-AU"/>
-              </w:rPr>
-            </w:pPr>
-          </w:p>
-        </w:tc>
-        <w:tc>
-          <w:tcPr>
-            <w:tcW w:w="1791" w:type="dxa"/>
-          </w:tcPr>
-          <w:p>
-            <w:pPr>
-              <w:jc w:val="center"/>
-              <w:rPr>
-                <w:lang w:val="en-AU"/>
-              </w:rPr>
-            </w:pPr>
-          </w:p>
-        </w:tc>
-      </w:tr>
-      <w:tr>
-        <w:tc>
-          <w:tcPr>
-            <w:tcW w:w="2254" w:type="dxa"/>
-          </w:tcPr>
-          <w:p>
-            <w:pPr>
-              <w:rPr>
-                <w:lang w:val="en-AU"/>
-              </w:rPr>
-            </w:pPr>
-          </w:p>
-        </w:tc>
-        <w:tc>
-          <w:tcPr>
-            <w:tcW w:w="2254" w:type="dxa"/>
-          </w:tcPr>
-          <w:p>
-            <w:pPr>
-              <w:jc w:val="center"/>
-              <w:rPr>
-                <w:lang w:val="en-AU"/>
-              </w:rPr>
-            </w:pPr>
-          </w:p>
-        </w:tc>
-        <w:tc>
-          <w:tcPr>
-            <w:tcW w:w="2717" w:type="dxa"/>
-          </w:tcPr>
-          <w:p>
-            <w:pPr>
-              <w:jc w:val="center"/>
-              <w:rPr>
-                <w:lang w:val="en-AU"/>
-              </w:rPr>
-            </w:pPr>
-          </w:p>
-        </w:tc>
-        <w:tc>
-          <w:tcPr>
-            <w:tcW w:w="1791" w:type="dxa"/>
-          </w:tcPr>
-          <w:p>
-            <w:pPr>
-              <w:jc w:val="center"/>
-              <w:rPr>
-                <w:lang w:val="en-AU"/>
-              </w:rPr>
-            </w:pPr>
-          </w:p>
-        </w:tc>
-      </w:tr>
-      <w:tr>
-        <w:tc>
-          <w:tcPr>
-            <w:tcW w:w="2254" w:type="dxa"/>
-          </w:tcPr>
-          <w:p>
-            <w:pPr>
-              <w:rPr>
-                <w:lang w:val="en-AU"/>
-              </w:rPr>
-            </w:pPr>
-          </w:p>
-        </w:tc>
-        <w:tc>
-          <w:tcPr>
-            <w:tcW w:w="2254" w:type="dxa"/>
-          </w:tcPr>
-          <w:p>
-            <w:pPr>
-              <w:jc w:val="center"/>
-              <w:rPr>
-                <w:lang w:val="en-AU"/>
-              </w:rPr>
-            </w:pPr>
-          </w:p>
-        </w:tc>
-        <w:tc>
-          <w:tcPr>
-            <w:tcW w:w="2717" w:type="dxa"/>
-          </w:tcPr>
-          <w:p>
-            <w:pPr>
-              <w:jc w:val="center"/>
-              <w:rPr>
-                <w:lang w:val="en-AU"/>
-              </w:rPr>
-            </w:pPr>
-          </w:p>
-        </w:tc>
-        <w:tc>
-          <w:tcPr>
-            <w:tcW w:w="1791" w:type="dxa"/>
-          </w:tcPr>
-          <w:p>
-            <w:pPr>
-              <w:jc w:val="center"/>
-              <w:rPr>
-                <w:lang w:val="en-AU"/>
-              </w:rPr>
-            </w:pPr>
-          </w:p>
-        </w:tc>
-      </w:tr>
-      <w:tr>
-        <w:tc>
-          <w:tcPr>
-            <w:tcW w:w="2254" w:type="dxa"/>
-          </w:tcPr>
-          <w:p>
-            <w:pPr>
-              <w:rPr>
-                <w:lang w:val="en-AU"/>
-              </w:rPr>
-            </w:pPr>
-          </w:p>
-        </w:tc>
-        <w:tc>
-          <w:tcPr>
-            <w:tcW w:w="2254" w:type="dxa"/>
-          </w:tcPr>
-          <w:p>
-            <w:pPr>
-              <w:jc w:val="center"/>
-              <w:rPr>
-                <w:lang w:val="en-AU"/>
-              </w:rPr>
-            </w:pPr>
-          </w:p>
-        </w:tc>
-        <w:tc>
-          <w:tcPr>
-            <w:tcW w:w="2717" w:type="dxa"/>
-          </w:tcPr>
-          <w:p>
-            <w:pPr>
-              <w:jc w:val="center"/>
-              <w:rPr>
-                <w:lang w:val="en-AU"/>
-              </w:rPr>
-            </w:pPr>
-          </w:p>
-        </w:tc>
-        <w:tc>
-          <w:tcPr>
-            <w:tcW w:w="1791" w:type="dxa"/>
-          </w:tcPr>
-          <w:p>
-            <w:pPr>
-              <w:jc w:val="center"/>
-              <w:rPr>
-                <w:lang w:val="en-AU"/>
-              </w:rPr>
-            </w:pPr>
-          </w:p>
-        </w:tc>
-      </w:tr>
-      <w:tr>
-        <w:tc>
-          <w:tcPr>
-            <w:tcW w:w="7225" w:type="dxa"/>
-            <w:gridSpan w:val="3"/>
-          </w:tcPr>
-          <w:p>
-            <w:pPr>
-              <w:rPr>
-                <w:lang w:val="en-AU"/>
-              </w:rPr>
-            </w:pPr>
-            <w:r>
-              <w:rPr>
-                <w:lang w:val="en-AU"/>
-              </w:rPr>
-              <w:t xml:space="preserve">Total cost of Materials &amp; Apps </w:t>
-            </w:r>
-          </w:p>
-        </w:tc>
-        <w:tc>
-          <w:tcPr>
-            <w:tcW w:w="1791" w:type="dxa"/>
-          </w:tcPr>
-          <w:p>
-            <w:pPr>
-              <w:jc w:val="center"/>
-              <w:rPr>
-                <w:lang w:val="en-AU"/>
-              </w:rPr>
-            </w:pPr>
-            <w:r>
-              <w:rPr>
-                <w:lang w:val="en-AU"/>
-              </w:rPr>
-              <w:t>$0</w:t>
-            </w:r>
-          </w:p>
-        </w:tc>
-      </w:tr>
-    </w:tbl>
+      <w:r>
+        <w:t>?</w:t>
+      </w:r>
+    </w:p>
     <w:p/>
-    <w:tbl>
-      <w:tblPr>
-        <w:tblStyle w:val="TableGrid"/>
-        <w:tblW w:w="0" w:type="auto"/>
-        <w:tblLook w:val="04A0" w:firstRow="1" w:lastRow="0" w:firstColumn="1" w:lastColumn="0" w:noHBand="0" w:noVBand="1"/>
-      </w:tblPr>
-      <w:tblGrid>
-        <w:gridCol w:w="7225"/>
-        <w:gridCol w:w="1791"/>
-      </w:tblGrid>
-      <w:tr>
-        <w:tc>
-          <w:tcPr>
-            <w:tcW w:w="7225" w:type="dxa"/>
-          </w:tcPr>
-          <w:p>
-            <w:r>
-              <w:t>Total cost for project ( labour + materials  &amp; Apps</w:t>
-            </w:r>
-          </w:p>
-          <w:p/>
-        </w:tc>
-        <w:tc>
-          <w:tcPr>
-            <w:tcW w:w="1791" w:type="dxa"/>
-          </w:tcPr>
-          <w:p>
-            <w:pPr>
-              <w:jc w:val="center"/>
-            </w:pPr>
-          </w:p>
-        </w:tc>
-      </w:tr>
-    </w:tbl>
-    <w:p/>
+    <w:p>
+      <w:r>
+        <w:t>What roles should be used in the project and what tasks will they be completing</w:t>
+      </w:r>
+      <w:r>
+        <w:t>?</w:t>
+      </w:r>
+    </w:p>
     <w:tbl>
       <w:tblPr>
         <w:tblStyle w:val="TableGrid"/>
@@ -1128,12 +732,12 @@
           <w:p>
             <w:pPr>
               <w:pStyle w:val="Heading2"/>
+              <w:outlineLvl w:val="1"/>
               <w:rPr>
                 <w:lang w:val="en-AU"/>
               </w:rPr>
             </w:pPr>
             <w:r>
-              <w:lastRenderedPageBreak/>
               <w:t>Database Administrator</w:t>
             </w:r>
           </w:p>
@@ -1159,11 +763,13 @@
           <w:p>
             <w:pPr>
               <w:pStyle w:val="Heading2"/>
+              <w:outlineLvl w:val="1"/>
               <w:rPr>
                 <w:lang w:val="en-AU"/>
               </w:rPr>
             </w:pPr>
             <w:r>
+              <w:lastRenderedPageBreak/>
               <w:t>Programmer</w:t>
             </w:r>
           </w:p>
@@ -1189,6 +795,7 @@
           <w:p>
             <w:pPr>
               <w:pStyle w:val="Heading2"/>
+              <w:outlineLvl w:val="1"/>
               <w:rPr>
                 <w:lang w:val="en-AU"/>
               </w:rPr>
@@ -1326,6 +933,90 @@
     <w:p>
       <w:pPr>
         <w:pStyle w:val="NoSpacing"/>
+        <w:numPr>
+          <w:ilvl w:val="0"/>
+          <w:numId w:val="3"/>
+        </w:numPr>
+      </w:pPr>
+      <w:r>
+        <w:t>What risks are most associated with this project?</w:t>
+      </w:r>
+    </w:p>
+    <w:p>
+      <w:pPr>
+        <w:pStyle w:val="NoSpacing"/>
+        <w:numPr>
+          <w:ilvl w:val="1"/>
+          <w:numId w:val="3"/>
+        </w:numPr>
+      </w:pPr>
+      <w:r>
+        <w:t>Over schedule/budget</w:t>
+      </w:r>
+    </w:p>
+    <w:p>
+      <w:pPr>
+        <w:pStyle w:val="NoSpacing"/>
+        <w:numPr>
+          <w:ilvl w:val="1"/>
+          <w:numId w:val="3"/>
+        </w:numPr>
+      </w:pPr>
+      <w:r>
+        <w:t>Sudden absences</w:t>
+      </w:r>
+    </w:p>
+    <w:p>
+      <w:pPr>
+        <w:pStyle w:val="NoSpacing"/>
+        <w:numPr>
+          <w:ilvl w:val="1"/>
+          <w:numId w:val="3"/>
+        </w:numPr>
+      </w:pPr>
+      <w:r>
+        <w:t>Expectations too high</w:t>
+      </w:r>
+    </w:p>
+    <w:p>
+      <w:pPr>
+        <w:pStyle w:val="NoSpacing"/>
+        <w:numPr>
+          <w:ilvl w:val="1"/>
+          <w:numId w:val="3"/>
+        </w:numPr>
+      </w:pPr>
+      <w:r>
+        <w:t>Teams not performing</w:t>
+      </w:r>
+    </w:p>
+    <w:p>
+      <w:pPr>
+        <w:pStyle w:val="NoSpacing"/>
+        <w:numPr>
+          <w:ilvl w:val="1"/>
+          <w:numId w:val="3"/>
+        </w:numPr>
+      </w:pPr>
+      <w:r>
+        <w:t>Unexpected scope changes</w:t>
+      </w:r>
+    </w:p>
+    <w:p>
+      <w:pPr>
+        <w:pStyle w:val="NoSpacing"/>
+        <w:numPr>
+          <w:ilvl w:val="1"/>
+          <w:numId w:val="3"/>
+        </w:numPr>
+      </w:pPr>
+      <w:r>
+        <w:t>Needs to expect project and sign off.</w:t>
+      </w:r>
+    </w:p>
+    <w:p>
+      <w:pPr>
+        <w:pStyle w:val="NoSpacing"/>
       </w:pPr>
       <w:r>
         <w:t>Which are expected to be the most impactful, which do we need to focus on to minimise?</w:t>
@@ -1337,6 +1028,16 @@
       </w:pPr>
       <w:r>
         <w:t>What needs to be done prior to delivery?</w:t>
+      </w:r>
+    </w:p>
+    <w:p>
+      <w:pPr>
+        <w:tabs>
+          <w:tab w:val="left" w:pos="7272"/>
+        </w:tabs>
+      </w:pPr>
+      <w:r>
+        <w:tab/>
       </w:r>
     </w:p>
     <w:sectPr>
@@ -1350,7 +1051,7 @@
 </file>
 
 <file path=word/numbering.xml><?xml version="1.0" encoding="utf-8"?>
-<w:numbering xmlns:wpc="http://schemas.microsoft.com/office/word/2010/wordprocessingCanvas" xmlns:cx="http://schemas.microsoft.com/office/drawing/2014/chartex" xmlns:cx1="http://schemas.microsoft.com/office/drawing/2015/9/8/chartex" xmlns:cx2="http://schemas.microsoft.com/office/drawing/2015/10/21/chartex" xmlns:cx3="http://schemas.microsoft.com/office/drawing/2016/5/9/chartex" xmlns:cx4="http://schemas.microsoft.com/office/drawing/2016/5/10/chartex" xmlns:cx5="http://schemas.microsoft.com/office/drawing/2016/5/11/chartex" xmlns:cx6="http://schemas.microsoft.com/office/drawing/2016/5/12/chartex" xmlns:cx7="http://schemas.microsoft.com/office/drawing/2016/5/13/chartex" xmlns:cx8="http://schemas.microsoft.com/office/drawing/2016/5/14/chartex" xmlns:mc="http://schemas.openxmlformats.org/markup-compatibility/2006" xmlns:aink="http://schemas.microsoft.com/office/drawing/2016/ink" xmlns:am3d="http://schemas.microsoft.com/office/drawing/2017/model3d" xmlns:o="urn:schemas-microsoft-com:office:office" xmlns:oel="http://schemas.microsoft.com/office/2019/extlst" xmlns:r="http://schemas.openxmlformats.org/officeDocument/2006/relationships" xmlns:m="http://schemas.openxmlformats.org/officeDocument/2006/math" xmlns:v="urn:schemas-microsoft-com:vml" xmlns:wp14="http://schemas.microsoft.com/office/word/2010/wordprocessingDrawing" xmlns:wp="http://schemas.openxmlformats.org/drawingml/2006/wordprocessingDrawing" xmlns:w10="urn:schemas-microsoft-com:office:word" xmlns:w="http://schemas.openxmlformats.org/wordprocessingml/2006/main" xmlns:w14="http://schemas.microsoft.com/office/word/2010/wordml" xmlns:w15="http://schemas.microsoft.com/office/word/2012/wordml" xmlns:w16cex="http://schemas.microsoft.com/office/word/2018/wordml/cex" xmlns:w16cid="http://schemas.microsoft.com/office/word/2016/wordml/cid" xmlns:w16="http://schemas.microsoft.com/office/word/2018/wordml" xmlns:w16sdtdh="http://schemas.microsoft.com/office/word/2020/wordml/sdtdatahash" xmlns:w16se="http://schemas.microsoft.com/office/word/2015/wordml/symex" xmlns:wpg="http://schemas.microsoft.com/office/word/2010/wordprocessingGroup" xmlns:wpi="http://schemas.microsoft.com/office/word/2010/wordprocessingInk" xmlns:wne="http://schemas.microsoft.com/office/word/2006/wordml" xmlns:wps="http://schemas.microsoft.com/office/word/2010/wordprocessingShape" mc:Ignorable="w14 w15 w16se w16cid w16 w16cex w16sdtdh wp14">
+<w:numbering xmlns:wpc="http://schemas.microsoft.com/office/word/2010/wordprocessingCanvas" xmlns:cx="http://schemas.microsoft.com/office/drawing/2014/chartex" xmlns:cx1="http://schemas.microsoft.com/office/drawing/2015/9/8/chartex" xmlns:cx2="http://schemas.microsoft.com/office/drawing/2015/10/21/chartex" xmlns:cx3="http://schemas.microsoft.com/office/drawing/2016/5/9/chartex" xmlns:cx4="http://schemas.microsoft.com/office/drawing/2016/5/10/chartex" xmlns:cx5="http://schemas.microsoft.com/office/drawing/2016/5/11/chartex" xmlns:cx6="http://schemas.microsoft.com/office/drawing/2016/5/12/chartex" xmlns:cx7="http://schemas.microsoft.com/office/drawing/2016/5/13/chartex" xmlns:cx8="http://schemas.microsoft.com/office/drawing/2016/5/14/chartex" xmlns:mc="http://schemas.openxmlformats.org/markup-compatibility/2006" xmlns:aink="http://schemas.microsoft.com/office/drawing/2016/ink" xmlns:am3d="http://schemas.microsoft.com/office/drawing/2017/model3d" xmlns:o="urn:schemas-microsoft-com:office:office" xmlns:r="http://schemas.openxmlformats.org/officeDocument/2006/relationships" xmlns:m="http://schemas.openxmlformats.org/officeDocument/2006/math" xmlns:v="urn:schemas-microsoft-com:vml" xmlns:wp14="http://schemas.microsoft.com/office/word/2010/wordprocessingDrawing" xmlns:wp="http://schemas.openxmlformats.org/drawingml/2006/wordprocessingDrawing" xmlns:w10="urn:schemas-microsoft-com:office:word" xmlns:w="http://schemas.openxmlformats.org/wordprocessingml/2006/main" xmlns:w14="http://schemas.microsoft.com/office/word/2010/wordml" xmlns:w15="http://schemas.microsoft.com/office/word/2012/wordml" xmlns:w16cex="http://schemas.microsoft.com/office/word/2018/wordml/cex" xmlns:w16cid="http://schemas.microsoft.com/office/word/2016/wordml/cid" xmlns:w16="http://schemas.microsoft.com/office/word/2018/wordml" xmlns:w16sdtdh="http://schemas.microsoft.com/office/word/2020/wordml/sdtdatahash" xmlns:w16se="http://schemas.microsoft.com/office/word/2015/wordml/symex" xmlns:wpg="http://schemas.microsoft.com/office/word/2010/wordprocessingGroup" xmlns:wpi="http://schemas.microsoft.com/office/word/2010/wordprocessingInk" xmlns:wne="http://schemas.microsoft.com/office/word/2006/wordml" xmlns:wps="http://schemas.microsoft.com/office/word/2010/wordprocessingShape" mc:Ignorable="w14 w15 w16se w16cid w16 w16cex w16sdtdh wp14">
   <w:abstractNum w:abstractNumId="0" w15:restartNumberingAfterBreak="0">
     <w:nsid w:val="0EE05E8C"/>
     <w:multiLevelType w:val="hybridMultilevel"/>
@@ -1366,7 +1067,7 @@
         <w:rFonts w:ascii="Calibri" w:eastAsiaTheme="minorHAnsi" w:hAnsi="Calibri" w:cs="Calibri" w:hint="default"/>
       </w:rPr>
     </w:lvl>
-    <w:lvl w:ilvl="1" w:tplc="FFFFFFFF" w:tentative="1">
+    <w:lvl w:ilvl="1" w:tplc="FFFFFFFF">
       <w:start w:val="1"/>
       <w:numFmt w:val="bullet"/>
       <w:lvlText w:val="o"/>
@@ -1478,7 +1179,7 @@
         <w:rFonts w:ascii="Calibri" w:eastAsiaTheme="minorHAnsi" w:hAnsi="Calibri" w:cs="Calibri" w:hint="default"/>
       </w:rPr>
     </w:lvl>
-    <w:lvl w:ilvl="1" w:tplc="0C090003" w:tentative="1">
+    <w:lvl w:ilvl="1" w:tplc="0C090003">
       <w:start w:val="1"/>
       <w:numFmt w:val="bullet"/>
       <w:lvlText w:val="o"/>
@@ -1576,6 +1277,95 @@
     </w:lvl>
   </w:abstractNum>
   <w:abstractNum w:abstractNumId="2" w15:restartNumberingAfterBreak="0">
+    <w:nsid w:val="30090F13"/>
+    <w:multiLevelType w:val="hybridMultilevel"/>
+    <w:tmpl w:val="6824B08E"/>
+    <w:lvl w:ilvl="0" w:tplc="AEACA474">
+      <w:start w:val="1"/>
+      <w:numFmt w:val="decimal"/>
+      <w:lvlText w:val="%1."/>
+      <w:lvlJc w:val="left"/>
+      <w:pPr>
+        <w:ind w:left="1080" w:hanging="360"/>
+      </w:pPr>
+      <w:rPr>
+        <w:rFonts w:hint="default"/>
+      </w:rPr>
+    </w:lvl>
+    <w:lvl w:ilvl="1" w:tplc="0C090019" w:tentative="1">
+      <w:start w:val="1"/>
+      <w:numFmt w:val="lowerLetter"/>
+      <w:lvlText w:val="%2."/>
+      <w:lvlJc w:val="left"/>
+      <w:pPr>
+        <w:ind w:left="1800" w:hanging="360"/>
+      </w:pPr>
+    </w:lvl>
+    <w:lvl w:ilvl="2" w:tplc="0C09001B" w:tentative="1">
+      <w:start w:val="1"/>
+      <w:numFmt w:val="lowerRoman"/>
+      <w:lvlText w:val="%3."/>
+      <w:lvlJc w:val="right"/>
+      <w:pPr>
+        <w:ind w:left="2520" w:hanging="180"/>
+      </w:pPr>
+    </w:lvl>
+    <w:lvl w:ilvl="3" w:tplc="0C09000F" w:tentative="1">
+      <w:start w:val="1"/>
+      <w:numFmt w:val="decimal"/>
+      <w:lvlText w:val="%4."/>
+      <w:lvlJc w:val="left"/>
+      <w:pPr>
+        <w:ind w:left="3240" w:hanging="360"/>
+      </w:pPr>
+    </w:lvl>
+    <w:lvl w:ilvl="4" w:tplc="0C090019" w:tentative="1">
+      <w:start w:val="1"/>
+      <w:numFmt w:val="lowerLetter"/>
+      <w:lvlText w:val="%5."/>
+      <w:lvlJc w:val="left"/>
+      <w:pPr>
+        <w:ind w:left="3960" w:hanging="360"/>
+      </w:pPr>
+    </w:lvl>
+    <w:lvl w:ilvl="5" w:tplc="0C09001B" w:tentative="1">
+      <w:start w:val="1"/>
+      <w:numFmt w:val="lowerRoman"/>
+      <w:lvlText w:val="%6."/>
+      <w:lvlJc w:val="right"/>
+      <w:pPr>
+        <w:ind w:left="4680" w:hanging="180"/>
+      </w:pPr>
+    </w:lvl>
+    <w:lvl w:ilvl="6" w:tplc="0C09000F" w:tentative="1">
+      <w:start w:val="1"/>
+      <w:numFmt w:val="decimal"/>
+      <w:lvlText w:val="%7."/>
+      <w:lvlJc w:val="left"/>
+      <w:pPr>
+        <w:ind w:left="5400" w:hanging="360"/>
+      </w:pPr>
+    </w:lvl>
+    <w:lvl w:ilvl="7" w:tplc="0C090019" w:tentative="1">
+      <w:start w:val="1"/>
+      <w:numFmt w:val="lowerLetter"/>
+      <w:lvlText w:val="%8."/>
+      <w:lvlJc w:val="left"/>
+      <w:pPr>
+        <w:ind w:left="6120" w:hanging="360"/>
+      </w:pPr>
+    </w:lvl>
+    <w:lvl w:ilvl="8" w:tplc="0C09001B" w:tentative="1">
+      <w:start w:val="1"/>
+      <w:numFmt w:val="lowerRoman"/>
+      <w:lvlText w:val="%9."/>
+      <w:lvlJc w:val="right"/>
+      <w:pPr>
+        <w:ind w:left="6840" w:hanging="180"/>
+      </w:pPr>
+    </w:lvl>
+  </w:abstractNum>
+  <w:abstractNum w:abstractNumId="3" w15:restartNumberingAfterBreak="0">
     <w:nsid w:val="394B2220"/>
     <w:multiLevelType w:val="hybridMultilevel"/>
     <w:tmpl w:val="CA50F554"/>
@@ -1687,7 +1477,7 @@
       </w:rPr>
     </w:lvl>
   </w:abstractNum>
-  <w:abstractNum w:abstractNumId="3" w15:restartNumberingAfterBreak="0">
+  <w:abstractNum w:abstractNumId="4" w15:restartNumberingAfterBreak="0">
     <w:nsid w:val="6ACE2FFE"/>
     <w:multiLevelType w:val="hybridMultilevel"/>
     <w:tmpl w:val="DBC817A2"/>
@@ -1800,17 +1590,20 @@
       </w:rPr>
     </w:lvl>
   </w:abstractNum>
-  <w:num w:numId="1" w16cid:durableId="1626304193">
-    <w:abstractNumId w:val="2"/>
-  </w:num>
-  <w:num w:numId="2" w16cid:durableId="756287373">
+  <w:num w:numId="1">
     <w:abstractNumId w:val="3"/>
   </w:num>
-  <w:num w:numId="3" w16cid:durableId="1642883348">
+  <w:num w:numId="2">
+    <w:abstractNumId w:val="4"/>
+  </w:num>
+  <w:num w:numId="3">
     <w:abstractNumId w:val="0"/>
   </w:num>
-  <w:num w:numId="4" w16cid:durableId="648293820">
+  <w:num w:numId="4">
     <w:abstractNumId w:val="1"/>
+  </w:num>
+  <w:num w:numId="5">
+    <w:abstractNumId w:val="2"/>
   </w:num>
 </w:numbering>
 </file>
